--- a/Assignment Answers.docx
+++ b/Assignment Answers.docx
@@ -1233,7 +1233,6 @@
         <w:t xml:space="preserve">    </w:t>
       </w:r>
       <w:proofErr w:type="spellStart"/>
-      <w:proofErr w:type="gramStart"/>
       <w:r>
         <w:rPr>
           <w:rFonts w:ascii="Consolas" w:eastAsia="Times New Roman" w:hAnsi="Consolas" w:cs="Times New Roman"/>
@@ -1259,7 +1258,6 @@
         </w:rPr>
         <w:t>(</w:t>
       </w:r>
-      <w:proofErr w:type="gramEnd"/>
       <w:r>
         <w:rPr>
           <w:rFonts w:ascii="Consolas" w:eastAsia="Times New Roman" w:hAnsi="Consolas" w:cs="Times New Roman"/>
@@ -1403,7 +1401,6 @@
         </w:rPr>
         <w:t xml:space="preserve">  </w:t>
       </w:r>
-      <w:proofErr w:type="gramStart"/>
       <w:r>
         <w:rPr>
           <w:rFonts w:ascii="Consolas" w:eastAsia="Times New Roman" w:hAnsi="Consolas" w:cs="Times New Roman"/>
@@ -1428,7 +1425,6 @@
         </w:rPr>
         <w:t>{</w:t>
       </w:r>
-      <w:proofErr w:type="gramEnd"/>
     </w:p>
     <w:p>
       <w:pPr>
@@ -1457,7 +1453,6 @@
         <w:t xml:space="preserve">    </w:t>
       </w:r>
       <w:proofErr w:type="spellStart"/>
-      <w:proofErr w:type="gramStart"/>
       <w:r>
         <w:rPr>
           <w:rFonts w:ascii="Consolas" w:eastAsia="Times New Roman" w:hAnsi="Consolas" w:cs="Times New Roman"/>
@@ -1483,7 +1478,6 @@
         </w:rPr>
         <w:t>(</w:t>
       </w:r>
-      <w:proofErr w:type="gramEnd"/>
       <w:r>
         <w:rPr>
           <w:rFonts w:ascii="Consolas" w:eastAsia="Times New Roman" w:hAnsi="Consolas" w:cs="Times New Roman"/>
@@ -1825,6 +1819,1417 @@
           <w:lang w:val="en-IN"/>
         </w:rPr>
       </w:pPr>
+    </w:p>
+    <w:p>
+      <w:pPr>
+        <w:rPr>
+          <w:lang w:val="en-IN"/>
+        </w:rPr>
+      </w:pPr>
+      <w:r>
+        <w:rPr>
+          <w:lang w:val="en-IN"/>
+        </w:rPr>
+        <w:t>3.</w:t>
+      </w:r>
+    </w:p>
+    <w:p>
+      <w:pPr>
+        <w:shd w:val="clear" w:color="auto" w:fill="1F1F1F"/>
+        <w:spacing w:after="0" w:line="285" w:lineRule="atLeast"/>
+        <w:rPr>
+          <w:rFonts w:ascii="Consolas" w:eastAsia="Times New Roman" w:hAnsi="Consolas" w:cs="Times New Roman"/>
+          <w:color w:val="CCCCCC"/>
+          <w:kern w:val="0"/>
+          <w:sz w:val="21"/>
+          <w:szCs w:val="21"/>
+          <w:lang w:val="en-IN" w:eastAsia="en-IN"/>
+          <w14:ligatures w14:val="none"/>
+        </w:rPr>
+      </w:pPr>
+      <w:r>
+        <w:rPr>
+          <w:rFonts w:ascii="Consolas" w:eastAsia="Times New Roman" w:hAnsi="Consolas" w:cs="Times New Roman"/>
+          <w:color w:val="C586C0"/>
+          <w:kern w:val="0"/>
+          <w:sz w:val="21"/>
+          <w:szCs w:val="21"/>
+          <w:lang w:val="en-IN" w:eastAsia="en-IN"/>
+          <w14:ligatures w14:val="none"/>
+        </w:rPr>
+        <w:t>#include</w:t>
+      </w:r>
+      <w:r>
+        <w:rPr>
+          <w:rFonts w:ascii="Consolas" w:eastAsia="Times New Roman" w:hAnsi="Consolas" w:cs="Times New Roman"/>
+          <w:color w:val="CE9178"/>
+          <w:kern w:val="0"/>
+          <w:sz w:val="21"/>
+          <w:szCs w:val="21"/>
+          <w:lang w:val="en-IN" w:eastAsia="en-IN"/>
+          <w14:ligatures w14:val="none"/>
+        </w:rPr>
+        <w:t>&lt;stdio.h&gt;</w:t>
+      </w:r>
+    </w:p>
+    <w:p>
+      <w:pPr>
+        <w:shd w:val="clear" w:color="auto" w:fill="1F1F1F"/>
+        <w:spacing w:after="0" w:line="285" w:lineRule="atLeast"/>
+        <w:rPr>
+          <w:rFonts w:ascii="Consolas" w:eastAsia="Times New Roman" w:hAnsi="Consolas" w:cs="Times New Roman"/>
+          <w:color w:val="CCCCCC"/>
+          <w:kern w:val="0"/>
+          <w:sz w:val="21"/>
+          <w:szCs w:val="21"/>
+          <w:lang w:val="en-IN" w:eastAsia="en-IN"/>
+          <w14:ligatures w14:val="none"/>
+        </w:rPr>
+      </w:pPr>
+      <w:r>
+        <w:rPr>
+          <w:rFonts w:ascii="Consolas" w:eastAsia="Times New Roman" w:hAnsi="Consolas" w:cs="Times New Roman"/>
+          <w:color w:val="569CD6"/>
+          <w:kern w:val="0"/>
+          <w:sz w:val="21"/>
+          <w:szCs w:val="21"/>
+          <w:lang w:val="en-IN" w:eastAsia="en-IN"/>
+          <w14:ligatures w14:val="none"/>
+        </w:rPr>
+        <w:t>int</w:t>
+      </w:r>
+      <w:r>
+        <w:rPr>
+          <w:rFonts w:ascii="Consolas" w:eastAsia="Times New Roman" w:hAnsi="Consolas" w:cs="Times New Roman"/>
+          <w:color w:val="CCCCCC"/>
+          <w:kern w:val="0"/>
+          <w:sz w:val="21"/>
+          <w:szCs w:val="21"/>
+          <w:lang w:val="en-IN" w:eastAsia="en-IN"/>
+          <w14:ligatures w14:val="none"/>
+        </w:rPr>
+        <w:t xml:space="preserve"> </w:t>
+      </w:r>
+      <w:r>
+        <w:rPr>
+          <w:rFonts w:ascii="Consolas" w:eastAsia="Times New Roman" w:hAnsi="Consolas" w:cs="Times New Roman"/>
+          <w:color w:val="DCDCAA"/>
+          <w:kern w:val="0"/>
+          <w:sz w:val="21"/>
+          <w:szCs w:val="21"/>
+          <w:lang w:val="en-IN" w:eastAsia="en-IN"/>
+          <w14:ligatures w14:val="none"/>
+        </w:rPr>
+        <w:t>main</w:t>
+      </w:r>
+      <w:r>
+        <w:rPr>
+          <w:rFonts w:ascii="Consolas" w:eastAsia="Times New Roman" w:hAnsi="Consolas" w:cs="Times New Roman"/>
+          <w:color w:val="CCCCCC"/>
+          <w:kern w:val="0"/>
+          <w:sz w:val="21"/>
+          <w:szCs w:val="21"/>
+          <w:lang w:val="en-IN" w:eastAsia="en-IN"/>
+          <w14:ligatures w14:val="none"/>
+        </w:rPr>
+        <w:t>(){</w:t>
+      </w:r>
+    </w:p>
+    <w:p>
+      <w:pPr>
+        <w:shd w:val="clear" w:color="auto" w:fill="1F1F1F"/>
+        <w:spacing w:after="0" w:line="285" w:lineRule="atLeast"/>
+        <w:rPr>
+          <w:rFonts w:ascii="Consolas" w:eastAsia="Times New Roman" w:hAnsi="Consolas" w:cs="Times New Roman"/>
+          <w:color w:val="CCCCCC"/>
+          <w:kern w:val="0"/>
+          <w:sz w:val="21"/>
+          <w:szCs w:val="21"/>
+          <w:lang w:val="en-IN" w:eastAsia="en-IN"/>
+          <w14:ligatures w14:val="none"/>
+        </w:rPr>
+      </w:pPr>
+      <w:r>
+        <w:rPr>
+          <w:rFonts w:ascii="Consolas" w:eastAsia="Times New Roman" w:hAnsi="Consolas" w:cs="Times New Roman"/>
+          <w:color w:val="CCCCCC"/>
+          <w:kern w:val="0"/>
+          <w:sz w:val="21"/>
+          <w:szCs w:val="21"/>
+          <w:lang w:val="en-IN" w:eastAsia="en-IN"/>
+          <w14:ligatures w14:val="none"/>
+        </w:rPr>
+        <w:t xml:space="preserve">    </w:t>
+      </w:r>
+      <w:r>
+        <w:rPr>
+          <w:rFonts w:ascii="Consolas" w:eastAsia="Times New Roman" w:hAnsi="Consolas" w:cs="Times New Roman"/>
+          <w:color w:val="569CD6"/>
+          <w:kern w:val="0"/>
+          <w:sz w:val="21"/>
+          <w:szCs w:val="21"/>
+          <w:lang w:val="en-IN" w:eastAsia="en-IN"/>
+          <w14:ligatures w14:val="none"/>
+        </w:rPr>
+        <w:t>int</w:t>
+      </w:r>
+      <w:r>
+        <w:rPr>
+          <w:rFonts w:ascii="Consolas" w:eastAsia="Times New Roman" w:hAnsi="Consolas" w:cs="Times New Roman"/>
+          <w:color w:val="CCCCCC"/>
+          <w:kern w:val="0"/>
+          <w:sz w:val="21"/>
+          <w:szCs w:val="21"/>
+          <w:lang w:val="en-IN" w:eastAsia="en-IN"/>
+          <w14:ligatures w14:val="none"/>
+        </w:rPr>
+        <w:t xml:space="preserve"> </w:t>
+      </w:r>
+      <w:proofErr w:type="spellStart"/>
+      <w:r>
+        <w:rPr>
+          <w:rFonts w:ascii="Consolas" w:eastAsia="Times New Roman" w:hAnsi="Consolas" w:cs="Times New Roman"/>
+          <w:color w:val="CCCCCC"/>
+          <w:kern w:val="0"/>
+          <w:sz w:val="21"/>
+          <w:szCs w:val="21"/>
+          <w:lang w:val="en-IN" w:eastAsia="en-IN"/>
+          <w14:ligatures w14:val="none"/>
+        </w:rPr>
+        <w:t>n,sum</w:t>
+      </w:r>
+      <w:proofErr w:type="spellEnd"/>
+      <w:r>
+        <w:rPr>
+          <w:rFonts w:ascii="Consolas" w:eastAsia="Times New Roman" w:hAnsi="Consolas" w:cs="Times New Roman"/>
+          <w:color w:val="D4D4D4"/>
+          <w:kern w:val="0"/>
+          <w:sz w:val="21"/>
+          <w:szCs w:val="21"/>
+          <w:lang w:val="en-IN" w:eastAsia="en-IN"/>
+          <w14:ligatures w14:val="none"/>
+        </w:rPr>
+        <w:t>=</w:t>
+      </w:r>
+      <w:r>
+        <w:rPr>
+          <w:rFonts w:ascii="Consolas" w:eastAsia="Times New Roman" w:hAnsi="Consolas" w:cs="Times New Roman"/>
+          <w:color w:val="B5CEA8"/>
+          <w:kern w:val="0"/>
+          <w:sz w:val="21"/>
+          <w:szCs w:val="21"/>
+          <w:lang w:val="en-IN" w:eastAsia="en-IN"/>
+          <w14:ligatures w14:val="none"/>
+        </w:rPr>
+        <w:t>0</w:t>
+      </w:r>
+      <w:r>
+        <w:rPr>
+          <w:rFonts w:ascii="Consolas" w:eastAsia="Times New Roman" w:hAnsi="Consolas" w:cs="Times New Roman"/>
+          <w:color w:val="CCCCCC"/>
+          <w:kern w:val="0"/>
+          <w:sz w:val="21"/>
+          <w:szCs w:val="21"/>
+          <w:lang w:val="en-IN" w:eastAsia="en-IN"/>
+          <w14:ligatures w14:val="none"/>
+        </w:rPr>
+        <w:t>, count</w:t>
+      </w:r>
+      <w:r>
+        <w:rPr>
+          <w:rFonts w:ascii="Consolas" w:eastAsia="Times New Roman" w:hAnsi="Consolas" w:cs="Times New Roman"/>
+          <w:color w:val="D4D4D4"/>
+          <w:kern w:val="0"/>
+          <w:sz w:val="21"/>
+          <w:szCs w:val="21"/>
+          <w:lang w:val="en-IN" w:eastAsia="en-IN"/>
+          <w14:ligatures w14:val="none"/>
+        </w:rPr>
+        <w:t>=</w:t>
+      </w:r>
+      <w:r>
+        <w:rPr>
+          <w:rFonts w:ascii="Consolas" w:eastAsia="Times New Roman" w:hAnsi="Consolas" w:cs="Times New Roman"/>
+          <w:color w:val="B5CEA8"/>
+          <w:kern w:val="0"/>
+          <w:sz w:val="21"/>
+          <w:szCs w:val="21"/>
+          <w:lang w:val="en-IN" w:eastAsia="en-IN"/>
+          <w14:ligatures w14:val="none"/>
+        </w:rPr>
+        <w:t>1</w:t>
+      </w:r>
+      <w:r>
+        <w:rPr>
+          <w:rFonts w:ascii="Consolas" w:eastAsia="Times New Roman" w:hAnsi="Consolas" w:cs="Times New Roman"/>
+          <w:color w:val="CCCCCC"/>
+          <w:kern w:val="0"/>
+          <w:sz w:val="21"/>
+          <w:szCs w:val="21"/>
+          <w:lang w:val="en-IN" w:eastAsia="en-IN"/>
+          <w14:ligatures w14:val="none"/>
+        </w:rPr>
+        <w:t xml:space="preserve">, </w:t>
+      </w:r>
+      <w:proofErr w:type="spellStart"/>
+      <w:r>
+        <w:rPr>
+          <w:rFonts w:ascii="Consolas" w:eastAsia="Times New Roman" w:hAnsi="Consolas" w:cs="Times New Roman"/>
+          <w:color w:val="CCCCCC"/>
+          <w:kern w:val="0"/>
+          <w:sz w:val="21"/>
+          <w:szCs w:val="21"/>
+          <w:lang w:val="en-IN" w:eastAsia="en-IN"/>
+          <w14:ligatures w14:val="none"/>
+        </w:rPr>
+        <w:t>i</w:t>
+      </w:r>
+      <w:proofErr w:type="spellEnd"/>
+      <w:r>
+        <w:rPr>
+          <w:rFonts w:ascii="Consolas" w:eastAsia="Times New Roman" w:hAnsi="Consolas" w:cs="Times New Roman"/>
+          <w:color w:val="D4D4D4"/>
+          <w:kern w:val="0"/>
+          <w:sz w:val="21"/>
+          <w:szCs w:val="21"/>
+          <w:lang w:val="en-IN" w:eastAsia="en-IN"/>
+          <w14:ligatures w14:val="none"/>
+        </w:rPr>
+        <w:t>=</w:t>
+      </w:r>
+      <w:r>
+        <w:rPr>
+          <w:rFonts w:ascii="Consolas" w:eastAsia="Times New Roman" w:hAnsi="Consolas" w:cs="Times New Roman"/>
+          <w:color w:val="B5CEA8"/>
+          <w:kern w:val="0"/>
+          <w:sz w:val="21"/>
+          <w:szCs w:val="21"/>
+          <w:lang w:val="en-IN" w:eastAsia="en-IN"/>
+          <w14:ligatures w14:val="none"/>
+        </w:rPr>
+        <w:t>1</w:t>
+      </w:r>
+      <w:r>
+        <w:rPr>
+          <w:rFonts w:ascii="Consolas" w:eastAsia="Times New Roman" w:hAnsi="Consolas" w:cs="Times New Roman"/>
+          <w:color w:val="CCCCCC"/>
+          <w:kern w:val="0"/>
+          <w:sz w:val="21"/>
+          <w:szCs w:val="21"/>
+          <w:lang w:val="en-IN" w:eastAsia="en-IN"/>
+          <w14:ligatures w14:val="none"/>
+        </w:rPr>
+        <w:t>, total</w:t>
+      </w:r>
+      <w:r>
+        <w:rPr>
+          <w:rFonts w:ascii="Consolas" w:eastAsia="Times New Roman" w:hAnsi="Consolas" w:cs="Times New Roman"/>
+          <w:color w:val="D4D4D4"/>
+          <w:kern w:val="0"/>
+          <w:sz w:val="21"/>
+          <w:szCs w:val="21"/>
+          <w:lang w:val="en-IN" w:eastAsia="en-IN"/>
+          <w14:ligatures w14:val="none"/>
+        </w:rPr>
+        <w:t>=</w:t>
+      </w:r>
+      <w:r>
+        <w:rPr>
+          <w:rFonts w:ascii="Consolas" w:eastAsia="Times New Roman" w:hAnsi="Consolas" w:cs="Times New Roman"/>
+          <w:color w:val="B5CEA8"/>
+          <w:kern w:val="0"/>
+          <w:sz w:val="21"/>
+          <w:szCs w:val="21"/>
+          <w:lang w:val="en-IN" w:eastAsia="en-IN"/>
+          <w14:ligatures w14:val="none"/>
+        </w:rPr>
+        <w:t>0</w:t>
+      </w:r>
+      <w:r>
+        <w:rPr>
+          <w:rFonts w:ascii="Consolas" w:eastAsia="Times New Roman" w:hAnsi="Consolas" w:cs="Times New Roman"/>
+          <w:color w:val="CCCCCC"/>
+          <w:kern w:val="0"/>
+          <w:sz w:val="21"/>
+          <w:szCs w:val="21"/>
+          <w:lang w:val="en-IN" w:eastAsia="en-IN"/>
+          <w14:ligatures w14:val="none"/>
+        </w:rPr>
+        <w:t>;</w:t>
+      </w:r>
+    </w:p>
+    <w:p>
+      <w:pPr>
+        <w:shd w:val="clear" w:color="auto" w:fill="1F1F1F"/>
+        <w:spacing w:after="0" w:line="285" w:lineRule="atLeast"/>
+        <w:rPr>
+          <w:rFonts w:ascii="Consolas" w:eastAsia="Times New Roman" w:hAnsi="Consolas" w:cs="Times New Roman"/>
+          <w:color w:val="CCCCCC"/>
+          <w:kern w:val="0"/>
+          <w:sz w:val="21"/>
+          <w:szCs w:val="21"/>
+          <w:lang w:val="en-IN" w:eastAsia="en-IN"/>
+          <w14:ligatures w14:val="none"/>
+        </w:rPr>
+      </w:pPr>
+      <w:r>
+        <w:rPr>
+          <w:rFonts w:ascii="Consolas" w:eastAsia="Times New Roman" w:hAnsi="Consolas" w:cs="Times New Roman"/>
+          <w:color w:val="CCCCCC"/>
+          <w:kern w:val="0"/>
+          <w:sz w:val="21"/>
+          <w:szCs w:val="21"/>
+          <w:lang w:val="en-IN" w:eastAsia="en-IN"/>
+          <w14:ligatures w14:val="none"/>
+        </w:rPr>
+        <w:t xml:space="preserve">    </w:t>
+      </w:r>
+      <w:proofErr w:type="spellStart"/>
+      <w:r>
+        <w:rPr>
+          <w:rFonts w:ascii="Consolas" w:eastAsia="Times New Roman" w:hAnsi="Consolas" w:cs="Times New Roman"/>
+          <w:color w:val="DCDCAA"/>
+          <w:kern w:val="0"/>
+          <w:sz w:val="21"/>
+          <w:szCs w:val="21"/>
+          <w:lang w:val="en-IN" w:eastAsia="en-IN"/>
+          <w14:ligatures w14:val="none"/>
+        </w:rPr>
+        <w:t>printf</w:t>
+      </w:r>
+      <w:proofErr w:type="spellEnd"/>
+      <w:r>
+        <w:rPr>
+          <w:rFonts w:ascii="Consolas" w:eastAsia="Times New Roman" w:hAnsi="Consolas" w:cs="Times New Roman"/>
+          <w:color w:val="CCCCCC"/>
+          <w:kern w:val="0"/>
+          <w:sz w:val="21"/>
+          <w:szCs w:val="21"/>
+          <w:lang w:val="en-IN" w:eastAsia="en-IN"/>
+          <w14:ligatures w14:val="none"/>
+        </w:rPr>
+        <w:t>(</w:t>
+      </w:r>
+      <w:r>
+        <w:rPr>
+          <w:rFonts w:ascii="Consolas" w:eastAsia="Times New Roman" w:hAnsi="Consolas" w:cs="Times New Roman"/>
+          <w:color w:val="CE9178"/>
+          <w:kern w:val="0"/>
+          <w:sz w:val="21"/>
+          <w:szCs w:val="21"/>
+          <w:lang w:val="en-IN" w:eastAsia="en-IN"/>
+          <w14:ligatures w14:val="none"/>
+        </w:rPr>
+        <w:t>"Enter n: "</w:t>
+      </w:r>
+      <w:r>
+        <w:rPr>
+          <w:rFonts w:ascii="Consolas" w:eastAsia="Times New Roman" w:hAnsi="Consolas" w:cs="Times New Roman"/>
+          <w:color w:val="CCCCCC"/>
+          <w:kern w:val="0"/>
+          <w:sz w:val="21"/>
+          <w:szCs w:val="21"/>
+          <w:lang w:val="en-IN" w:eastAsia="en-IN"/>
+          <w14:ligatures w14:val="none"/>
+        </w:rPr>
+        <w:t>);</w:t>
+      </w:r>
+    </w:p>
+    <w:p>
+      <w:pPr>
+        <w:shd w:val="clear" w:color="auto" w:fill="1F1F1F"/>
+        <w:spacing w:after="0" w:line="285" w:lineRule="atLeast"/>
+        <w:rPr>
+          <w:rFonts w:ascii="Consolas" w:eastAsia="Times New Roman" w:hAnsi="Consolas" w:cs="Times New Roman"/>
+          <w:color w:val="CCCCCC"/>
+          <w:kern w:val="0"/>
+          <w:sz w:val="21"/>
+          <w:szCs w:val="21"/>
+          <w:lang w:val="en-IN" w:eastAsia="en-IN"/>
+          <w14:ligatures w14:val="none"/>
+        </w:rPr>
+      </w:pPr>
+      <w:r>
+        <w:rPr>
+          <w:rFonts w:ascii="Consolas" w:eastAsia="Times New Roman" w:hAnsi="Consolas" w:cs="Times New Roman"/>
+          <w:color w:val="CCCCCC"/>
+          <w:kern w:val="0"/>
+          <w:sz w:val="21"/>
+          <w:szCs w:val="21"/>
+          <w:lang w:val="en-IN" w:eastAsia="en-IN"/>
+          <w14:ligatures w14:val="none"/>
+        </w:rPr>
+        <w:t xml:space="preserve">    </w:t>
+      </w:r>
+      <w:proofErr w:type="spellStart"/>
+      <w:r>
+        <w:rPr>
+          <w:rFonts w:ascii="Consolas" w:eastAsia="Times New Roman" w:hAnsi="Consolas" w:cs="Times New Roman"/>
+          <w:color w:val="DCDCAA"/>
+          <w:kern w:val="0"/>
+          <w:sz w:val="21"/>
+          <w:szCs w:val="21"/>
+          <w:lang w:val="en-IN" w:eastAsia="en-IN"/>
+          <w14:ligatures w14:val="none"/>
+        </w:rPr>
+        <w:t>scanf</w:t>
+      </w:r>
+      <w:proofErr w:type="spellEnd"/>
+      <w:r>
+        <w:rPr>
+          <w:rFonts w:ascii="Consolas" w:eastAsia="Times New Roman" w:hAnsi="Consolas" w:cs="Times New Roman"/>
+          <w:color w:val="CCCCCC"/>
+          <w:kern w:val="0"/>
+          <w:sz w:val="21"/>
+          <w:szCs w:val="21"/>
+          <w:lang w:val="en-IN" w:eastAsia="en-IN"/>
+          <w14:ligatures w14:val="none"/>
+        </w:rPr>
+        <w:t>(</w:t>
+      </w:r>
+      <w:r>
+        <w:rPr>
+          <w:rFonts w:ascii="Consolas" w:eastAsia="Times New Roman" w:hAnsi="Consolas" w:cs="Times New Roman"/>
+          <w:color w:val="CE9178"/>
+          <w:kern w:val="0"/>
+          <w:sz w:val="21"/>
+          <w:szCs w:val="21"/>
+          <w:lang w:val="en-IN" w:eastAsia="en-IN"/>
+          <w14:ligatures w14:val="none"/>
+        </w:rPr>
+        <w:t>"</w:t>
+      </w:r>
+      <w:r>
+        <w:rPr>
+          <w:rFonts w:ascii="Consolas" w:eastAsia="Times New Roman" w:hAnsi="Consolas" w:cs="Times New Roman"/>
+          <w:color w:val="9CDCFE"/>
+          <w:kern w:val="0"/>
+          <w:sz w:val="21"/>
+          <w:szCs w:val="21"/>
+          <w:lang w:val="en-IN" w:eastAsia="en-IN"/>
+          <w14:ligatures w14:val="none"/>
+        </w:rPr>
+        <w:t>%</w:t>
+      </w:r>
+      <w:proofErr w:type="spellStart"/>
+      <w:r>
+        <w:rPr>
+          <w:rFonts w:ascii="Consolas" w:eastAsia="Times New Roman" w:hAnsi="Consolas" w:cs="Times New Roman"/>
+          <w:color w:val="9CDCFE"/>
+          <w:kern w:val="0"/>
+          <w:sz w:val="21"/>
+          <w:szCs w:val="21"/>
+          <w:lang w:val="en-IN" w:eastAsia="en-IN"/>
+          <w14:ligatures w14:val="none"/>
+        </w:rPr>
+        <w:t>d</w:t>
+      </w:r>
+      <w:r>
+        <w:rPr>
+          <w:rFonts w:ascii="Consolas" w:eastAsia="Times New Roman" w:hAnsi="Consolas" w:cs="Times New Roman"/>
+          <w:color w:val="CE9178"/>
+          <w:kern w:val="0"/>
+          <w:sz w:val="21"/>
+          <w:szCs w:val="21"/>
+          <w:lang w:val="en-IN" w:eastAsia="en-IN"/>
+          <w14:ligatures w14:val="none"/>
+        </w:rPr>
+        <w:t>"</w:t>
+      </w:r>
+      <w:r>
+        <w:rPr>
+          <w:rFonts w:ascii="Consolas" w:eastAsia="Times New Roman" w:hAnsi="Consolas" w:cs="Times New Roman"/>
+          <w:color w:val="CCCCCC"/>
+          <w:kern w:val="0"/>
+          <w:sz w:val="21"/>
+          <w:szCs w:val="21"/>
+          <w:lang w:val="en-IN" w:eastAsia="en-IN"/>
+          <w14:ligatures w14:val="none"/>
+        </w:rPr>
+        <w:t>,</w:t>
+      </w:r>
+      <w:r>
+        <w:rPr>
+          <w:rFonts w:ascii="Consolas" w:eastAsia="Times New Roman" w:hAnsi="Consolas" w:cs="Times New Roman"/>
+          <w:color w:val="D4D4D4"/>
+          <w:kern w:val="0"/>
+          <w:sz w:val="21"/>
+          <w:szCs w:val="21"/>
+          <w:lang w:val="en-IN" w:eastAsia="en-IN"/>
+          <w14:ligatures w14:val="none"/>
+        </w:rPr>
+        <w:t>&amp;</w:t>
+      </w:r>
+      <w:r>
+        <w:rPr>
+          <w:rFonts w:ascii="Consolas" w:eastAsia="Times New Roman" w:hAnsi="Consolas" w:cs="Times New Roman"/>
+          <w:color w:val="CCCCCC"/>
+          <w:kern w:val="0"/>
+          <w:sz w:val="21"/>
+          <w:szCs w:val="21"/>
+          <w:lang w:val="en-IN" w:eastAsia="en-IN"/>
+          <w14:ligatures w14:val="none"/>
+        </w:rPr>
+        <w:t>n</w:t>
+      </w:r>
+      <w:proofErr w:type="spellEnd"/>
+      <w:r>
+        <w:rPr>
+          <w:rFonts w:ascii="Consolas" w:eastAsia="Times New Roman" w:hAnsi="Consolas" w:cs="Times New Roman"/>
+          <w:color w:val="CCCCCC"/>
+          <w:kern w:val="0"/>
+          <w:sz w:val="21"/>
+          <w:szCs w:val="21"/>
+          <w:lang w:val="en-IN" w:eastAsia="en-IN"/>
+          <w14:ligatures w14:val="none"/>
+        </w:rPr>
+        <w:t>);</w:t>
+      </w:r>
+    </w:p>
+    <w:p>
+      <w:pPr>
+        <w:shd w:val="clear" w:color="auto" w:fill="1F1F1F"/>
+        <w:spacing w:after="0" w:line="285" w:lineRule="atLeast"/>
+        <w:rPr>
+          <w:rFonts w:ascii="Consolas" w:eastAsia="Times New Roman" w:hAnsi="Consolas" w:cs="Times New Roman"/>
+          <w:color w:val="CCCCCC"/>
+          <w:kern w:val="0"/>
+          <w:sz w:val="21"/>
+          <w:szCs w:val="21"/>
+          <w:lang w:val="en-IN" w:eastAsia="en-IN"/>
+          <w14:ligatures w14:val="none"/>
+        </w:rPr>
+      </w:pPr>
+      <w:r>
+        <w:rPr>
+          <w:rFonts w:ascii="Consolas" w:eastAsia="Times New Roman" w:hAnsi="Consolas" w:cs="Times New Roman"/>
+          <w:color w:val="CCCCCC"/>
+          <w:kern w:val="0"/>
+          <w:sz w:val="21"/>
+          <w:szCs w:val="21"/>
+          <w:lang w:val="en-IN" w:eastAsia="en-IN"/>
+          <w14:ligatures w14:val="none"/>
+        </w:rPr>
+        <w:t xml:space="preserve">    </w:t>
+      </w:r>
+    </w:p>
+    <w:p>
+      <w:pPr>
+        <w:shd w:val="clear" w:color="auto" w:fill="1F1F1F"/>
+        <w:spacing w:after="0" w:line="285" w:lineRule="atLeast"/>
+        <w:rPr>
+          <w:rFonts w:ascii="Consolas" w:eastAsia="Times New Roman" w:hAnsi="Consolas" w:cs="Times New Roman"/>
+          <w:color w:val="CCCCCC"/>
+          <w:kern w:val="0"/>
+          <w:sz w:val="21"/>
+          <w:szCs w:val="21"/>
+          <w:lang w:val="en-IN" w:eastAsia="en-IN"/>
+          <w14:ligatures w14:val="none"/>
+        </w:rPr>
+      </w:pPr>
+      <w:r>
+        <w:rPr>
+          <w:rFonts w:ascii="Consolas" w:eastAsia="Times New Roman" w:hAnsi="Consolas" w:cs="Times New Roman"/>
+          <w:color w:val="CCCCCC"/>
+          <w:kern w:val="0"/>
+          <w:sz w:val="21"/>
+          <w:szCs w:val="21"/>
+          <w:lang w:val="en-IN" w:eastAsia="en-IN"/>
+          <w14:ligatures w14:val="none"/>
+        </w:rPr>
+        <w:t xml:space="preserve">    </w:t>
+      </w:r>
+      <w:r>
+        <w:rPr>
+          <w:rFonts w:ascii="Consolas" w:eastAsia="Times New Roman" w:hAnsi="Consolas" w:cs="Times New Roman"/>
+          <w:color w:val="C586C0"/>
+          <w:kern w:val="0"/>
+          <w:sz w:val="21"/>
+          <w:szCs w:val="21"/>
+          <w:lang w:val="en-IN" w:eastAsia="en-IN"/>
+          <w14:ligatures w14:val="none"/>
+        </w:rPr>
+        <w:t>while</w:t>
+      </w:r>
+      <w:r>
+        <w:rPr>
+          <w:rFonts w:ascii="Consolas" w:eastAsia="Times New Roman" w:hAnsi="Consolas" w:cs="Times New Roman"/>
+          <w:color w:val="CCCCCC"/>
+          <w:kern w:val="0"/>
+          <w:sz w:val="21"/>
+          <w:szCs w:val="21"/>
+          <w:lang w:val="en-IN" w:eastAsia="en-IN"/>
+          <w14:ligatures w14:val="none"/>
+        </w:rPr>
+        <w:t>(count</w:t>
+      </w:r>
+      <w:r>
+        <w:rPr>
+          <w:rFonts w:ascii="Consolas" w:eastAsia="Times New Roman" w:hAnsi="Consolas" w:cs="Times New Roman"/>
+          <w:color w:val="D4D4D4"/>
+          <w:kern w:val="0"/>
+          <w:sz w:val="21"/>
+          <w:szCs w:val="21"/>
+          <w:lang w:val="en-IN" w:eastAsia="en-IN"/>
+          <w14:ligatures w14:val="none"/>
+        </w:rPr>
+        <w:t>&lt;=</w:t>
+      </w:r>
+      <w:r>
+        <w:rPr>
+          <w:rFonts w:ascii="Consolas" w:eastAsia="Times New Roman" w:hAnsi="Consolas" w:cs="Times New Roman"/>
+          <w:color w:val="CCCCCC"/>
+          <w:kern w:val="0"/>
+          <w:sz w:val="21"/>
+          <w:szCs w:val="21"/>
+          <w:lang w:val="en-IN" w:eastAsia="en-IN"/>
+          <w14:ligatures w14:val="none"/>
+        </w:rPr>
+        <w:t>n){</w:t>
+      </w:r>
+    </w:p>
+    <w:p>
+      <w:pPr>
+        <w:shd w:val="clear" w:color="auto" w:fill="1F1F1F"/>
+        <w:spacing w:after="0" w:line="285" w:lineRule="atLeast"/>
+        <w:rPr>
+          <w:rFonts w:ascii="Consolas" w:eastAsia="Times New Roman" w:hAnsi="Consolas" w:cs="Times New Roman"/>
+          <w:color w:val="CCCCCC"/>
+          <w:kern w:val="0"/>
+          <w:sz w:val="21"/>
+          <w:szCs w:val="21"/>
+          <w:lang w:val="en-IN" w:eastAsia="en-IN"/>
+          <w14:ligatures w14:val="none"/>
+        </w:rPr>
+      </w:pPr>
+      <w:r>
+        <w:rPr>
+          <w:rFonts w:ascii="Consolas" w:eastAsia="Times New Roman" w:hAnsi="Consolas" w:cs="Times New Roman"/>
+          <w:color w:val="CCCCCC"/>
+          <w:kern w:val="0"/>
+          <w:sz w:val="21"/>
+          <w:szCs w:val="21"/>
+          <w:lang w:val="en-IN" w:eastAsia="en-IN"/>
+          <w14:ligatures w14:val="none"/>
+        </w:rPr>
+        <w:t>        sum</w:t>
+      </w:r>
+      <w:r>
+        <w:rPr>
+          <w:rFonts w:ascii="Consolas" w:eastAsia="Times New Roman" w:hAnsi="Consolas" w:cs="Times New Roman"/>
+          <w:color w:val="D4D4D4"/>
+          <w:kern w:val="0"/>
+          <w:sz w:val="21"/>
+          <w:szCs w:val="21"/>
+          <w:lang w:val="en-IN" w:eastAsia="en-IN"/>
+          <w14:ligatures w14:val="none"/>
+        </w:rPr>
+        <w:t>=</w:t>
+      </w:r>
+      <w:proofErr w:type="spellStart"/>
+      <w:r>
+        <w:rPr>
+          <w:rFonts w:ascii="Consolas" w:eastAsia="Times New Roman" w:hAnsi="Consolas" w:cs="Times New Roman"/>
+          <w:color w:val="CCCCCC"/>
+          <w:kern w:val="0"/>
+          <w:sz w:val="21"/>
+          <w:szCs w:val="21"/>
+          <w:lang w:val="en-IN" w:eastAsia="en-IN"/>
+          <w14:ligatures w14:val="none"/>
+        </w:rPr>
+        <w:t>sum</w:t>
+      </w:r>
+      <w:r>
+        <w:rPr>
+          <w:rFonts w:ascii="Consolas" w:eastAsia="Times New Roman" w:hAnsi="Consolas" w:cs="Times New Roman"/>
+          <w:color w:val="D4D4D4"/>
+          <w:kern w:val="0"/>
+          <w:sz w:val="21"/>
+          <w:szCs w:val="21"/>
+          <w:lang w:val="en-IN" w:eastAsia="en-IN"/>
+          <w14:ligatures w14:val="none"/>
+        </w:rPr>
+        <w:t>+</w:t>
+      </w:r>
+      <w:r>
+        <w:rPr>
+          <w:rFonts w:ascii="Consolas" w:eastAsia="Times New Roman" w:hAnsi="Consolas" w:cs="Times New Roman"/>
+          <w:color w:val="CCCCCC"/>
+          <w:kern w:val="0"/>
+          <w:sz w:val="21"/>
+          <w:szCs w:val="21"/>
+          <w:lang w:val="en-IN" w:eastAsia="en-IN"/>
+          <w14:ligatures w14:val="none"/>
+        </w:rPr>
+        <w:t>i</w:t>
+      </w:r>
+      <w:proofErr w:type="spellEnd"/>
+      <w:r>
+        <w:rPr>
+          <w:rFonts w:ascii="Consolas" w:eastAsia="Times New Roman" w:hAnsi="Consolas" w:cs="Times New Roman"/>
+          <w:color w:val="CCCCCC"/>
+          <w:kern w:val="0"/>
+          <w:sz w:val="21"/>
+          <w:szCs w:val="21"/>
+          <w:lang w:val="en-IN" w:eastAsia="en-IN"/>
+          <w14:ligatures w14:val="none"/>
+        </w:rPr>
+        <w:t>;</w:t>
+      </w:r>
+    </w:p>
+    <w:p>
+      <w:pPr>
+        <w:shd w:val="clear" w:color="auto" w:fill="1F1F1F"/>
+        <w:spacing w:after="0" w:line="285" w:lineRule="atLeast"/>
+        <w:rPr>
+          <w:rFonts w:ascii="Consolas" w:eastAsia="Times New Roman" w:hAnsi="Consolas" w:cs="Times New Roman"/>
+          <w:color w:val="CCCCCC"/>
+          <w:kern w:val="0"/>
+          <w:sz w:val="21"/>
+          <w:szCs w:val="21"/>
+          <w:lang w:val="en-IN" w:eastAsia="en-IN"/>
+          <w14:ligatures w14:val="none"/>
+        </w:rPr>
+      </w:pPr>
+      <w:r>
+        <w:rPr>
+          <w:rFonts w:ascii="Consolas" w:eastAsia="Times New Roman" w:hAnsi="Consolas" w:cs="Times New Roman"/>
+          <w:color w:val="CCCCCC"/>
+          <w:kern w:val="0"/>
+          <w:sz w:val="21"/>
+          <w:szCs w:val="21"/>
+          <w:lang w:val="en-IN" w:eastAsia="en-IN"/>
+          <w14:ligatures w14:val="none"/>
+        </w:rPr>
+        <w:t xml:space="preserve">        </w:t>
+      </w:r>
+      <w:proofErr w:type="spellStart"/>
+      <w:r>
+        <w:rPr>
+          <w:rFonts w:ascii="Consolas" w:eastAsia="Times New Roman" w:hAnsi="Consolas" w:cs="Times New Roman"/>
+          <w:color w:val="CCCCCC"/>
+          <w:kern w:val="0"/>
+          <w:sz w:val="21"/>
+          <w:szCs w:val="21"/>
+          <w:lang w:val="en-IN" w:eastAsia="en-IN"/>
+          <w14:ligatures w14:val="none"/>
+        </w:rPr>
+        <w:t>i</w:t>
+      </w:r>
+      <w:proofErr w:type="spellEnd"/>
+      <w:r>
+        <w:rPr>
+          <w:rFonts w:ascii="Consolas" w:eastAsia="Times New Roman" w:hAnsi="Consolas" w:cs="Times New Roman"/>
+          <w:color w:val="D4D4D4"/>
+          <w:kern w:val="0"/>
+          <w:sz w:val="21"/>
+          <w:szCs w:val="21"/>
+          <w:lang w:val="en-IN" w:eastAsia="en-IN"/>
+          <w14:ligatures w14:val="none"/>
+        </w:rPr>
+        <w:t>=</w:t>
+      </w:r>
+      <w:proofErr w:type="spellStart"/>
+      <w:r>
+        <w:rPr>
+          <w:rFonts w:ascii="Consolas" w:eastAsia="Times New Roman" w:hAnsi="Consolas" w:cs="Times New Roman"/>
+          <w:color w:val="CCCCCC"/>
+          <w:kern w:val="0"/>
+          <w:sz w:val="21"/>
+          <w:szCs w:val="21"/>
+          <w:lang w:val="en-IN" w:eastAsia="en-IN"/>
+          <w14:ligatures w14:val="none"/>
+        </w:rPr>
+        <w:t>i</w:t>
+      </w:r>
+      <w:proofErr w:type="spellEnd"/>
+      <w:r>
+        <w:rPr>
+          <w:rFonts w:ascii="Consolas" w:eastAsia="Times New Roman" w:hAnsi="Consolas" w:cs="Times New Roman"/>
+          <w:color w:val="D4D4D4"/>
+          <w:kern w:val="0"/>
+          <w:sz w:val="21"/>
+          <w:szCs w:val="21"/>
+          <w:lang w:val="en-IN" w:eastAsia="en-IN"/>
+          <w14:ligatures w14:val="none"/>
+        </w:rPr>
+        <w:t>*</w:t>
+      </w:r>
+      <w:r>
+        <w:rPr>
+          <w:rFonts w:ascii="Consolas" w:eastAsia="Times New Roman" w:hAnsi="Consolas" w:cs="Times New Roman"/>
+          <w:color w:val="B5CEA8"/>
+          <w:kern w:val="0"/>
+          <w:sz w:val="21"/>
+          <w:szCs w:val="21"/>
+          <w:lang w:val="en-IN" w:eastAsia="en-IN"/>
+          <w14:ligatures w14:val="none"/>
+        </w:rPr>
+        <w:t>10</w:t>
+      </w:r>
+      <w:r>
+        <w:rPr>
+          <w:rFonts w:ascii="Consolas" w:eastAsia="Times New Roman" w:hAnsi="Consolas" w:cs="Times New Roman"/>
+          <w:color w:val="CCCCCC"/>
+          <w:kern w:val="0"/>
+          <w:sz w:val="21"/>
+          <w:szCs w:val="21"/>
+          <w:lang w:val="en-IN" w:eastAsia="en-IN"/>
+          <w14:ligatures w14:val="none"/>
+        </w:rPr>
+        <w:t>;</w:t>
+      </w:r>
+    </w:p>
+    <w:p>
+      <w:pPr>
+        <w:shd w:val="clear" w:color="auto" w:fill="1F1F1F"/>
+        <w:spacing w:after="0" w:line="285" w:lineRule="atLeast"/>
+        <w:rPr>
+          <w:rFonts w:ascii="Consolas" w:eastAsia="Times New Roman" w:hAnsi="Consolas" w:cs="Times New Roman"/>
+          <w:color w:val="CCCCCC"/>
+          <w:kern w:val="0"/>
+          <w:sz w:val="21"/>
+          <w:szCs w:val="21"/>
+          <w:lang w:val="en-IN" w:eastAsia="en-IN"/>
+          <w14:ligatures w14:val="none"/>
+        </w:rPr>
+      </w:pPr>
+      <w:r>
+        <w:rPr>
+          <w:rFonts w:ascii="Consolas" w:eastAsia="Times New Roman" w:hAnsi="Consolas" w:cs="Times New Roman"/>
+          <w:color w:val="CCCCCC"/>
+          <w:kern w:val="0"/>
+          <w:sz w:val="21"/>
+          <w:szCs w:val="21"/>
+          <w:lang w:val="en-IN" w:eastAsia="en-IN"/>
+          <w14:ligatures w14:val="none"/>
+        </w:rPr>
+        <w:t xml:space="preserve">        </w:t>
+      </w:r>
+      <w:proofErr w:type="spellStart"/>
+      <w:r>
+        <w:rPr>
+          <w:rFonts w:ascii="Consolas" w:eastAsia="Times New Roman" w:hAnsi="Consolas" w:cs="Times New Roman"/>
+          <w:color w:val="DCDCAA"/>
+          <w:kern w:val="0"/>
+          <w:sz w:val="21"/>
+          <w:szCs w:val="21"/>
+          <w:lang w:val="en-IN" w:eastAsia="en-IN"/>
+          <w14:ligatures w14:val="none"/>
+        </w:rPr>
+        <w:t>printf</w:t>
+      </w:r>
+      <w:proofErr w:type="spellEnd"/>
+      <w:r>
+        <w:rPr>
+          <w:rFonts w:ascii="Consolas" w:eastAsia="Times New Roman" w:hAnsi="Consolas" w:cs="Times New Roman"/>
+          <w:color w:val="CCCCCC"/>
+          <w:kern w:val="0"/>
+          <w:sz w:val="21"/>
+          <w:szCs w:val="21"/>
+          <w:lang w:val="en-IN" w:eastAsia="en-IN"/>
+          <w14:ligatures w14:val="none"/>
+        </w:rPr>
+        <w:t>(</w:t>
+      </w:r>
+      <w:r>
+        <w:rPr>
+          <w:rFonts w:ascii="Consolas" w:eastAsia="Times New Roman" w:hAnsi="Consolas" w:cs="Times New Roman"/>
+          <w:color w:val="CE9178"/>
+          <w:kern w:val="0"/>
+          <w:sz w:val="21"/>
+          <w:szCs w:val="21"/>
+          <w:lang w:val="en-IN" w:eastAsia="en-IN"/>
+          <w14:ligatures w14:val="none"/>
+        </w:rPr>
+        <w:t xml:space="preserve">"The sum is </w:t>
+      </w:r>
+      <w:r>
+        <w:rPr>
+          <w:rFonts w:ascii="Consolas" w:eastAsia="Times New Roman" w:hAnsi="Consolas" w:cs="Times New Roman"/>
+          <w:color w:val="9CDCFE"/>
+          <w:kern w:val="0"/>
+          <w:sz w:val="21"/>
+          <w:szCs w:val="21"/>
+          <w:lang w:val="en-IN" w:eastAsia="en-IN"/>
+          <w14:ligatures w14:val="none"/>
+        </w:rPr>
+        <w:t>%d</w:t>
+      </w:r>
+      <w:r>
+        <w:rPr>
+          <w:rFonts w:ascii="Consolas" w:eastAsia="Times New Roman" w:hAnsi="Consolas" w:cs="Times New Roman"/>
+          <w:color w:val="D7BA7D"/>
+          <w:kern w:val="0"/>
+          <w:sz w:val="21"/>
+          <w:szCs w:val="21"/>
+          <w:lang w:val="en-IN" w:eastAsia="en-IN"/>
+          <w14:ligatures w14:val="none"/>
+        </w:rPr>
+        <w:t>\</w:t>
+      </w:r>
+      <w:proofErr w:type="spellStart"/>
+      <w:r>
+        <w:rPr>
+          <w:rFonts w:ascii="Consolas" w:eastAsia="Times New Roman" w:hAnsi="Consolas" w:cs="Times New Roman"/>
+          <w:color w:val="D7BA7D"/>
+          <w:kern w:val="0"/>
+          <w:sz w:val="21"/>
+          <w:szCs w:val="21"/>
+          <w:lang w:val="en-IN" w:eastAsia="en-IN"/>
+          <w14:ligatures w14:val="none"/>
+        </w:rPr>
+        <w:t>n</w:t>
+      </w:r>
+      <w:r>
+        <w:rPr>
+          <w:rFonts w:ascii="Consolas" w:eastAsia="Times New Roman" w:hAnsi="Consolas" w:cs="Times New Roman"/>
+          <w:color w:val="CE9178"/>
+          <w:kern w:val="0"/>
+          <w:sz w:val="21"/>
+          <w:szCs w:val="21"/>
+          <w:lang w:val="en-IN" w:eastAsia="en-IN"/>
+          <w14:ligatures w14:val="none"/>
+        </w:rPr>
+        <w:t>"</w:t>
+      </w:r>
+      <w:r>
+        <w:rPr>
+          <w:rFonts w:ascii="Consolas" w:eastAsia="Times New Roman" w:hAnsi="Consolas" w:cs="Times New Roman"/>
+          <w:color w:val="CCCCCC"/>
+          <w:kern w:val="0"/>
+          <w:sz w:val="21"/>
+          <w:szCs w:val="21"/>
+          <w:lang w:val="en-IN" w:eastAsia="en-IN"/>
+          <w14:ligatures w14:val="none"/>
+        </w:rPr>
+        <w:t>,sum</w:t>
+      </w:r>
+      <w:proofErr w:type="spellEnd"/>
+      <w:r>
+        <w:rPr>
+          <w:rFonts w:ascii="Consolas" w:eastAsia="Times New Roman" w:hAnsi="Consolas" w:cs="Times New Roman"/>
+          <w:color w:val="CCCCCC"/>
+          <w:kern w:val="0"/>
+          <w:sz w:val="21"/>
+          <w:szCs w:val="21"/>
+          <w:lang w:val="en-IN" w:eastAsia="en-IN"/>
+          <w14:ligatures w14:val="none"/>
+        </w:rPr>
+        <w:t>);</w:t>
+      </w:r>
+    </w:p>
+    <w:p>
+      <w:pPr>
+        <w:shd w:val="clear" w:color="auto" w:fill="1F1F1F"/>
+        <w:spacing w:after="0" w:line="285" w:lineRule="atLeast"/>
+        <w:rPr>
+          <w:rFonts w:ascii="Consolas" w:eastAsia="Times New Roman" w:hAnsi="Consolas" w:cs="Times New Roman"/>
+          <w:color w:val="CCCCCC"/>
+          <w:kern w:val="0"/>
+          <w:sz w:val="21"/>
+          <w:szCs w:val="21"/>
+          <w:lang w:val="en-IN" w:eastAsia="en-IN"/>
+          <w14:ligatures w14:val="none"/>
+        </w:rPr>
+      </w:pPr>
+      <w:r>
+        <w:rPr>
+          <w:rFonts w:ascii="Consolas" w:eastAsia="Times New Roman" w:hAnsi="Consolas" w:cs="Times New Roman"/>
+          <w:color w:val="CCCCCC"/>
+          <w:kern w:val="0"/>
+          <w:sz w:val="21"/>
+          <w:szCs w:val="21"/>
+          <w:lang w:val="en-IN" w:eastAsia="en-IN"/>
+          <w14:ligatures w14:val="none"/>
+        </w:rPr>
+        <w:t>        count</w:t>
+      </w:r>
+      <w:r>
+        <w:rPr>
+          <w:rFonts w:ascii="Consolas" w:eastAsia="Times New Roman" w:hAnsi="Consolas" w:cs="Times New Roman"/>
+          <w:color w:val="D4D4D4"/>
+          <w:kern w:val="0"/>
+          <w:sz w:val="21"/>
+          <w:szCs w:val="21"/>
+          <w:lang w:val="en-IN" w:eastAsia="en-IN"/>
+          <w14:ligatures w14:val="none"/>
+        </w:rPr>
+        <w:t>++</w:t>
+      </w:r>
+      <w:r>
+        <w:rPr>
+          <w:rFonts w:ascii="Consolas" w:eastAsia="Times New Roman" w:hAnsi="Consolas" w:cs="Times New Roman"/>
+          <w:color w:val="CCCCCC"/>
+          <w:kern w:val="0"/>
+          <w:sz w:val="21"/>
+          <w:szCs w:val="21"/>
+          <w:lang w:val="en-IN" w:eastAsia="en-IN"/>
+          <w14:ligatures w14:val="none"/>
+        </w:rPr>
+        <w:t>;</w:t>
+      </w:r>
+    </w:p>
+    <w:p>
+      <w:pPr>
+        <w:shd w:val="clear" w:color="auto" w:fill="1F1F1F"/>
+        <w:spacing w:after="0" w:line="285" w:lineRule="atLeast"/>
+        <w:rPr>
+          <w:rFonts w:ascii="Consolas" w:eastAsia="Times New Roman" w:hAnsi="Consolas" w:cs="Times New Roman"/>
+          <w:color w:val="CCCCCC"/>
+          <w:kern w:val="0"/>
+          <w:sz w:val="21"/>
+          <w:szCs w:val="21"/>
+          <w:lang w:val="en-IN" w:eastAsia="en-IN"/>
+          <w14:ligatures w14:val="none"/>
+        </w:rPr>
+      </w:pPr>
+      <w:r>
+        <w:rPr>
+          <w:rFonts w:ascii="Consolas" w:eastAsia="Times New Roman" w:hAnsi="Consolas" w:cs="Times New Roman"/>
+          <w:color w:val="CCCCCC"/>
+          <w:kern w:val="0"/>
+          <w:sz w:val="21"/>
+          <w:szCs w:val="21"/>
+          <w:lang w:val="en-IN" w:eastAsia="en-IN"/>
+          <w14:ligatures w14:val="none"/>
+        </w:rPr>
+        <w:t>        total</w:t>
+      </w:r>
+      <w:r>
+        <w:rPr>
+          <w:rFonts w:ascii="Consolas" w:eastAsia="Times New Roman" w:hAnsi="Consolas" w:cs="Times New Roman"/>
+          <w:color w:val="D4D4D4"/>
+          <w:kern w:val="0"/>
+          <w:sz w:val="21"/>
+          <w:szCs w:val="21"/>
+          <w:lang w:val="en-IN" w:eastAsia="en-IN"/>
+          <w14:ligatures w14:val="none"/>
+        </w:rPr>
+        <w:t>=</w:t>
+      </w:r>
+      <w:proofErr w:type="spellStart"/>
+      <w:r>
+        <w:rPr>
+          <w:rFonts w:ascii="Consolas" w:eastAsia="Times New Roman" w:hAnsi="Consolas" w:cs="Times New Roman"/>
+          <w:color w:val="CCCCCC"/>
+          <w:kern w:val="0"/>
+          <w:sz w:val="21"/>
+          <w:szCs w:val="21"/>
+          <w:lang w:val="en-IN" w:eastAsia="en-IN"/>
+          <w14:ligatures w14:val="none"/>
+        </w:rPr>
+        <w:t>total</w:t>
+      </w:r>
+      <w:r>
+        <w:rPr>
+          <w:rFonts w:ascii="Consolas" w:eastAsia="Times New Roman" w:hAnsi="Consolas" w:cs="Times New Roman"/>
+          <w:color w:val="D4D4D4"/>
+          <w:kern w:val="0"/>
+          <w:sz w:val="21"/>
+          <w:szCs w:val="21"/>
+          <w:lang w:val="en-IN" w:eastAsia="en-IN"/>
+          <w14:ligatures w14:val="none"/>
+        </w:rPr>
+        <w:t>+</w:t>
+      </w:r>
+      <w:r>
+        <w:rPr>
+          <w:rFonts w:ascii="Consolas" w:eastAsia="Times New Roman" w:hAnsi="Consolas" w:cs="Times New Roman"/>
+          <w:color w:val="CCCCCC"/>
+          <w:kern w:val="0"/>
+          <w:sz w:val="21"/>
+          <w:szCs w:val="21"/>
+          <w:lang w:val="en-IN" w:eastAsia="en-IN"/>
+          <w14:ligatures w14:val="none"/>
+        </w:rPr>
+        <w:t>sum</w:t>
+      </w:r>
+      <w:proofErr w:type="spellEnd"/>
+      <w:r>
+        <w:rPr>
+          <w:rFonts w:ascii="Consolas" w:eastAsia="Times New Roman" w:hAnsi="Consolas" w:cs="Times New Roman"/>
+          <w:color w:val="CCCCCC"/>
+          <w:kern w:val="0"/>
+          <w:sz w:val="21"/>
+          <w:szCs w:val="21"/>
+          <w:lang w:val="en-IN" w:eastAsia="en-IN"/>
+          <w14:ligatures w14:val="none"/>
+        </w:rPr>
+        <w:t>;</w:t>
+      </w:r>
+    </w:p>
+    <w:p>
+      <w:pPr>
+        <w:shd w:val="clear" w:color="auto" w:fill="1F1F1F"/>
+        <w:spacing w:after="0" w:line="285" w:lineRule="atLeast"/>
+        <w:rPr>
+          <w:rFonts w:ascii="Consolas" w:eastAsia="Times New Roman" w:hAnsi="Consolas" w:cs="Times New Roman"/>
+          <w:color w:val="CCCCCC"/>
+          <w:kern w:val="0"/>
+          <w:sz w:val="21"/>
+          <w:szCs w:val="21"/>
+          <w:lang w:val="en-IN" w:eastAsia="en-IN"/>
+          <w14:ligatures w14:val="none"/>
+        </w:rPr>
+      </w:pPr>
+      <w:r>
+        <w:rPr>
+          <w:rFonts w:ascii="Consolas" w:eastAsia="Times New Roman" w:hAnsi="Consolas" w:cs="Times New Roman"/>
+          <w:color w:val="CCCCCC"/>
+          <w:kern w:val="0"/>
+          <w:sz w:val="21"/>
+          <w:szCs w:val="21"/>
+          <w:lang w:val="en-IN" w:eastAsia="en-IN"/>
+          <w14:ligatures w14:val="none"/>
+        </w:rPr>
+        <w:t xml:space="preserve">        </w:t>
+      </w:r>
+      <w:proofErr w:type="spellStart"/>
+      <w:r>
+        <w:rPr>
+          <w:rFonts w:ascii="Consolas" w:eastAsia="Times New Roman" w:hAnsi="Consolas" w:cs="Times New Roman"/>
+          <w:color w:val="DCDCAA"/>
+          <w:kern w:val="0"/>
+          <w:sz w:val="21"/>
+          <w:szCs w:val="21"/>
+          <w:lang w:val="en-IN" w:eastAsia="en-IN"/>
+          <w14:ligatures w14:val="none"/>
+        </w:rPr>
+        <w:t>printf</w:t>
+      </w:r>
+      <w:proofErr w:type="spellEnd"/>
+      <w:r>
+        <w:rPr>
+          <w:rFonts w:ascii="Consolas" w:eastAsia="Times New Roman" w:hAnsi="Consolas" w:cs="Times New Roman"/>
+          <w:color w:val="CCCCCC"/>
+          <w:kern w:val="0"/>
+          <w:sz w:val="21"/>
+          <w:szCs w:val="21"/>
+          <w:lang w:val="en-IN" w:eastAsia="en-IN"/>
+          <w14:ligatures w14:val="none"/>
+        </w:rPr>
+        <w:t>(</w:t>
+      </w:r>
+      <w:r>
+        <w:rPr>
+          <w:rFonts w:ascii="Consolas" w:eastAsia="Times New Roman" w:hAnsi="Consolas" w:cs="Times New Roman"/>
+          <w:color w:val="CE9178"/>
+          <w:kern w:val="0"/>
+          <w:sz w:val="21"/>
+          <w:szCs w:val="21"/>
+          <w:lang w:val="en-IN" w:eastAsia="en-IN"/>
+          <w14:ligatures w14:val="none"/>
+        </w:rPr>
+        <w:t>"</w:t>
+      </w:r>
+      <w:r>
+        <w:rPr>
+          <w:rFonts w:ascii="Consolas" w:eastAsia="Times New Roman" w:hAnsi="Consolas" w:cs="Times New Roman"/>
+          <w:color w:val="9CDCFE"/>
+          <w:kern w:val="0"/>
+          <w:sz w:val="21"/>
+          <w:szCs w:val="21"/>
+          <w:lang w:val="en-IN" w:eastAsia="en-IN"/>
+          <w14:ligatures w14:val="none"/>
+        </w:rPr>
+        <w:t>%d</w:t>
+      </w:r>
+      <w:r>
+        <w:rPr>
+          <w:rFonts w:ascii="Consolas" w:eastAsia="Times New Roman" w:hAnsi="Consolas" w:cs="Times New Roman"/>
+          <w:color w:val="CE9178"/>
+          <w:kern w:val="0"/>
+          <w:sz w:val="21"/>
+          <w:szCs w:val="21"/>
+          <w:lang w:val="en-IN" w:eastAsia="en-IN"/>
+          <w14:ligatures w14:val="none"/>
+        </w:rPr>
+        <w:t>"</w:t>
+      </w:r>
+      <w:r>
+        <w:rPr>
+          <w:rFonts w:ascii="Consolas" w:eastAsia="Times New Roman" w:hAnsi="Consolas" w:cs="Times New Roman"/>
+          <w:color w:val="CCCCCC"/>
+          <w:kern w:val="0"/>
+          <w:sz w:val="21"/>
+          <w:szCs w:val="21"/>
+          <w:lang w:val="en-IN" w:eastAsia="en-IN"/>
+          <w14:ligatures w14:val="none"/>
+        </w:rPr>
+        <w:t>, total);</w:t>
+      </w:r>
+    </w:p>
+    <w:p>
+      <w:pPr>
+        <w:shd w:val="clear" w:color="auto" w:fill="1F1F1F"/>
+        <w:spacing w:after="0" w:line="285" w:lineRule="atLeast"/>
+        <w:rPr>
+          <w:rFonts w:ascii="Consolas" w:eastAsia="Times New Roman" w:hAnsi="Consolas" w:cs="Times New Roman"/>
+          <w:color w:val="CCCCCC"/>
+          <w:kern w:val="0"/>
+          <w:sz w:val="21"/>
+          <w:szCs w:val="21"/>
+          <w:lang w:val="en-IN" w:eastAsia="en-IN"/>
+          <w14:ligatures w14:val="none"/>
+        </w:rPr>
+      </w:pPr>
+      <w:r>
+        <w:rPr>
+          <w:rFonts w:ascii="Consolas" w:eastAsia="Times New Roman" w:hAnsi="Consolas" w:cs="Times New Roman"/>
+          <w:color w:val="CCCCCC"/>
+          <w:kern w:val="0"/>
+          <w:sz w:val="21"/>
+          <w:szCs w:val="21"/>
+          <w:lang w:val="en-IN" w:eastAsia="en-IN"/>
+          <w14:ligatures w14:val="none"/>
+        </w:rPr>
+        <w:t>    }</w:t>
+      </w:r>
+    </w:p>
+    <w:p>
+      <w:pPr>
+        <w:shd w:val="clear" w:color="auto" w:fill="1F1F1F"/>
+        <w:spacing w:after="0" w:line="285" w:lineRule="atLeast"/>
+        <w:rPr>
+          <w:rFonts w:ascii="Consolas" w:eastAsia="Times New Roman" w:hAnsi="Consolas" w:cs="Times New Roman"/>
+          <w:color w:val="CCCCCC"/>
+          <w:kern w:val="0"/>
+          <w:sz w:val="21"/>
+          <w:szCs w:val="21"/>
+          <w:lang w:val="en-IN" w:eastAsia="en-IN"/>
+          <w14:ligatures w14:val="none"/>
+        </w:rPr>
+      </w:pPr>
+      <w:r>
+        <w:rPr>
+          <w:rFonts w:ascii="Consolas" w:eastAsia="Times New Roman" w:hAnsi="Consolas" w:cs="Times New Roman"/>
+          <w:color w:val="CCCCCC"/>
+          <w:kern w:val="0"/>
+          <w:sz w:val="21"/>
+          <w:szCs w:val="21"/>
+          <w:lang w:val="en-IN" w:eastAsia="en-IN"/>
+          <w14:ligatures w14:val="none"/>
+        </w:rPr>
+        <w:t xml:space="preserve">    </w:t>
+      </w:r>
+    </w:p>
+    <w:p>
+      <w:pPr>
+        <w:shd w:val="clear" w:color="auto" w:fill="1F1F1F"/>
+        <w:spacing w:after="0" w:line="285" w:lineRule="atLeast"/>
+        <w:rPr>
+          <w:rFonts w:ascii="Consolas" w:eastAsia="Times New Roman" w:hAnsi="Consolas" w:cs="Times New Roman"/>
+          <w:color w:val="CCCCCC"/>
+          <w:kern w:val="0"/>
+          <w:sz w:val="21"/>
+          <w:szCs w:val="21"/>
+          <w:lang w:val="en-IN" w:eastAsia="en-IN"/>
+          <w14:ligatures w14:val="none"/>
+        </w:rPr>
+      </w:pPr>
+    </w:p>
+    <w:p>
+      <w:pPr>
+        <w:shd w:val="clear" w:color="auto" w:fill="1F1F1F"/>
+        <w:spacing w:after="0" w:line="285" w:lineRule="atLeast"/>
+        <w:rPr>
+          <w:rFonts w:ascii="Consolas" w:eastAsia="Times New Roman" w:hAnsi="Consolas" w:cs="Times New Roman"/>
+          <w:color w:val="CCCCCC"/>
+          <w:kern w:val="0"/>
+          <w:sz w:val="21"/>
+          <w:szCs w:val="21"/>
+          <w:lang w:val="en-IN" w:eastAsia="en-IN"/>
+          <w14:ligatures w14:val="none"/>
+        </w:rPr>
+      </w:pPr>
+      <w:r>
+        <w:rPr>
+          <w:rFonts w:ascii="Consolas" w:eastAsia="Times New Roman" w:hAnsi="Consolas" w:cs="Times New Roman"/>
+          <w:color w:val="CCCCCC"/>
+          <w:kern w:val="0"/>
+          <w:sz w:val="21"/>
+          <w:szCs w:val="21"/>
+          <w:lang w:val="en-IN" w:eastAsia="en-IN"/>
+          <w14:ligatures w14:val="none"/>
+        </w:rPr>
+        <w:t xml:space="preserve">    </w:t>
+      </w:r>
+      <w:r>
+        <w:rPr>
+          <w:rFonts w:ascii="Consolas" w:eastAsia="Times New Roman" w:hAnsi="Consolas" w:cs="Times New Roman"/>
+          <w:color w:val="C586C0"/>
+          <w:kern w:val="0"/>
+          <w:sz w:val="21"/>
+          <w:szCs w:val="21"/>
+          <w:lang w:val="en-IN" w:eastAsia="en-IN"/>
+          <w14:ligatures w14:val="none"/>
+        </w:rPr>
+        <w:t>return</w:t>
+      </w:r>
+      <w:r>
+        <w:rPr>
+          <w:rFonts w:ascii="Consolas" w:eastAsia="Times New Roman" w:hAnsi="Consolas" w:cs="Times New Roman"/>
+          <w:color w:val="CCCCCC"/>
+          <w:kern w:val="0"/>
+          <w:sz w:val="21"/>
+          <w:szCs w:val="21"/>
+          <w:lang w:val="en-IN" w:eastAsia="en-IN"/>
+          <w14:ligatures w14:val="none"/>
+        </w:rPr>
+        <w:t xml:space="preserve"> </w:t>
+      </w:r>
+      <w:r>
+        <w:rPr>
+          <w:rFonts w:ascii="Consolas" w:eastAsia="Times New Roman" w:hAnsi="Consolas" w:cs="Times New Roman"/>
+          <w:color w:val="B5CEA8"/>
+          <w:kern w:val="0"/>
+          <w:sz w:val="21"/>
+          <w:szCs w:val="21"/>
+          <w:lang w:val="en-IN" w:eastAsia="en-IN"/>
+          <w14:ligatures w14:val="none"/>
+        </w:rPr>
+        <w:t>0</w:t>
+      </w:r>
+      <w:r>
+        <w:rPr>
+          <w:rFonts w:ascii="Consolas" w:eastAsia="Times New Roman" w:hAnsi="Consolas" w:cs="Times New Roman"/>
+          <w:color w:val="CCCCCC"/>
+          <w:kern w:val="0"/>
+          <w:sz w:val="21"/>
+          <w:szCs w:val="21"/>
+          <w:lang w:val="en-IN" w:eastAsia="en-IN"/>
+          <w14:ligatures w14:val="none"/>
+        </w:rPr>
+        <w:t>;</w:t>
+      </w:r>
+    </w:p>
+    <w:p>
+      <w:pPr>
+        <w:shd w:val="clear" w:color="auto" w:fill="1F1F1F"/>
+        <w:spacing w:after="0" w:line="285" w:lineRule="atLeast"/>
+        <w:rPr>
+          <w:rFonts w:ascii="Consolas" w:eastAsia="Times New Roman" w:hAnsi="Consolas" w:cs="Times New Roman"/>
+          <w:color w:val="CCCCCC"/>
+          <w:kern w:val="0"/>
+          <w:sz w:val="21"/>
+          <w:szCs w:val="21"/>
+          <w:lang w:val="en-IN" w:eastAsia="en-IN"/>
+          <w14:ligatures w14:val="none"/>
+        </w:rPr>
+      </w:pPr>
+      <w:r>
+        <w:rPr>
+          <w:rFonts w:ascii="Consolas" w:eastAsia="Times New Roman" w:hAnsi="Consolas" w:cs="Times New Roman"/>
+          <w:color w:val="CCCCCC"/>
+          <w:kern w:val="0"/>
+          <w:sz w:val="21"/>
+          <w:szCs w:val="21"/>
+          <w:lang w:val="en-IN" w:eastAsia="en-IN"/>
+          <w14:ligatures w14:val="none"/>
+        </w:rPr>
+        <w:t>}</w:t>
+      </w:r>
     </w:p>
     <w:p>
       <w:pPr>
